--- a/Template-Product-backlog.docx
+++ b/Template-Product-backlog.docx
@@ -1,6 +1,6 @@
 
 <file path=word/document.xml><?xml version="1.0" encoding="utf-8"?>
-<w:document xmlns:wpc="http://schemas.microsoft.com/office/word/2010/wordprocessingCanvas" xmlns:cx="http://schemas.microsoft.com/office/drawing/2014/chartex" xmlns:cx1="http://schemas.microsoft.com/office/drawing/2015/9/8/chartex" xmlns:mc="http://schemas.openxmlformats.org/markup-compatibility/2006" xmlns:o="urn:schemas-microsoft-com:office:office" xmlns:r="http://schemas.openxmlformats.org/officeDocument/2006/relationships" xmlns:m="http://schemas.openxmlformats.org/officeDocument/2006/math" xmlns:v="urn:schemas-microsoft-com:vml" xmlns:wp14="http://schemas.microsoft.com/office/word/2010/wordprocessingDrawing" xmlns:wp="http://schemas.openxmlformats.org/drawingml/2006/wordprocessingDrawing" xmlns:w10="urn:schemas-microsoft-com:office:word" xmlns:w="http://schemas.openxmlformats.org/wordprocessingml/2006/main" xmlns:w14="http://schemas.microsoft.com/office/word/2010/wordml" xmlns:w15="http://schemas.microsoft.com/office/word/2012/wordml" xmlns:w16se="http://schemas.microsoft.com/office/word/2015/wordml/symex" xmlns:wpg="http://schemas.microsoft.com/office/word/2010/wordprocessingGroup" xmlns:wpi="http://schemas.microsoft.com/office/word/2010/wordprocessingInk" xmlns:wne="http://schemas.microsoft.com/office/word/2006/wordml" xmlns:wps="http://schemas.microsoft.com/office/word/2010/wordprocessingShape" mc:Ignorable="w14 w15 w16se wp14">
+<w:document xmlns:wpc="http://schemas.microsoft.com/office/word/2010/wordprocessingCanvas" xmlns:cx="http://schemas.microsoft.com/office/drawing/2014/chartex" xmlns:cx1="http://schemas.microsoft.com/office/drawing/2015/9/8/chartex" xmlns:cx2="http://schemas.microsoft.com/office/drawing/2015/10/21/chartex" xmlns:cx3="http://schemas.microsoft.com/office/drawing/2016/5/9/chartex" xmlns:cx4="http://schemas.microsoft.com/office/drawing/2016/5/10/chartex" xmlns:cx5="http://schemas.microsoft.com/office/drawing/2016/5/11/chartex" xmlns:cx6="http://schemas.microsoft.com/office/drawing/2016/5/12/chartex" xmlns:cx7="http://schemas.microsoft.com/office/drawing/2016/5/13/chartex" xmlns:cx8="http://schemas.microsoft.com/office/drawing/2016/5/14/chartex" xmlns:mc="http://schemas.openxmlformats.org/markup-compatibility/2006" xmlns:aink="http://schemas.microsoft.com/office/drawing/2016/ink" xmlns:am3d="http://schemas.microsoft.com/office/drawing/2017/model3d" xmlns:o="urn:schemas-microsoft-com:office:office" xmlns:r="http://schemas.openxmlformats.org/officeDocument/2006/relationships" xmlns:m="http://schemas.openxmlformats.org/officeDocument/2006/math" xmlns:v="urn:schemas-microsoft-com:vml" xmlns:wp14="http://schemas.microsoft.com/office/word/2010/wordprocessingDrawing" xmlns:wp="http://schemas.openxmlformats.org/drawingml/2006/wordprocessingDrawing" xmlns:w10="urn:schemas-microsoft-com:office:word" xmlns:w="http://schemas.openxmlformats.org/wordprocessingml/2006/main" xmlns:w14="http://schemas.microsoft.com/office/word/2010/wordml" xmlns:w15="http://schemas.microsoft.com/office/word/2012/wordml" xmlns:w16cex="http://schemas.microsoft.com/office/word/2018/wordml/cex" xmlns:w16cid="http://schemas.microsoft.com/office/word/2016/wordml/cid" xmlns:w16="http://schemas.microsoft.com/office/word/2018/wordml" xmlns:w16sdtdh="http://schemas.microsoft.com/office/word/2020/wordml/sdtdatahash" xmlns:w16se="http://schemas.microsoft.com/office/word/2015/wordml/symex" xmlns:wpg="http://schemas.microsoft.com/office/word/2010/wordprocessingGroup" xmlns:wpi="http://schemas.microsoft.com/office/word/2010/wordprocessingInk" xmlns:wne="http://schemas.microsoft.com/office/word/2006/wordml" xmlns:wps="http://schemas.microsoft.com/office/word/2010/wordprocessingShape" mc:Ignorable="w14 w15 w16se w16cid w16 w16cex w16sdtdh wp14">
   <w:body>
     <w:p>
       <w:pPr>
@@ -5613,12 +5613,18 @@
     <w:p>
       <w:pPr>
         <w:rPr>
+          <w:rFonts w:ascii="Times New Roman" w:hAnsi="Times New Roman" w:cs="Times New Roman"/>
           <w:color w:val="auto"/>
+          <w:sz w:val="26"/>
+          <w:szCs w:val="26"/>
         </w:rPr>
       </w:pPr>
       <w:r>
         <w:rPr>
+          <w:rFonts w:ascii="Times New Roman" w:hAnsi="Times New Roman" w:cs="Times New Roman"/>
           <w:color w:val="auto"/>
+          <w:sz w:val="26"/>
+          <w:szCs w:val="26"/>
         </w:rPr>
         <w:t xml:space="preserve">    - Dùng để ghi lại, theo dõi các hoạt động theo một trình tự nhất định, những công việc tồn đọng trong dự án</w:t>
       </w:r>
@@ -5626,12 +5632,18 @@
     <w:p>
       <w:pPr>
         <w:rPr>
+          <w:rFonts w:ascii="Times New Roman" w:hAnsi="Times New Roman" w:cs="Times New Roman"/>
           <w:color w:val="auto"/>
+          <w:sz w:val="26"/>
+          <w:szCs w:val="26"/>
         </w:rPr>
       </w:pPr>
       <w:r>
         <w:rPr>
+          <w:rFonts w:ascii="Times New Roman" w:hAnsi="Times New Roman" w:cs="Times New Roman"/>
           <w:color w:val="auto"/>
+          <w:sz w:val="26"/>
+          <w:szCs w:val="26"/>
         </w:rPr>
         <w:t xml:space="preserve">    - Cung cấp đầy đủ các tính năng và mô tả ngắn gọn thông tin và các chức năng trong website Chands </w:t>
       </w:r>
@@ -5660,12 +5672,18 @@
     <w:p>
       <w:pPr>
         <w:rPr>
+          <w:rFonts w:ascii="Times New Roman" w:hAnsi="Times New Roman" w:cs="Times New Roman"/>
           <w:color w:val="auto"/>
+          <w:sz w:val="26"/>
+          <w:szCs w:val="26"/>
         </w:rPr>
       </w:pPr>
       <w:r>
         <w:rPr>
+          <w:rFonts w:ascii="Times New Roman" w:hAnsi="Times New Roman" w:cs="Times New Roman"/>
           <w:color w:val="auto"/>
+          <w:sz w:val="26"/>
+          <w:szCs w:val="26"/>
         </w:rPr>
         <w:t xml:space="preserve">  - Lưu trữ các thông tin về khách hàng, giải quyết giữa người thanh lý và người mua khi gặp sự cố </w:t>
       </w:r>
@@ -5673,24 +5691,36 @@
     <w:p>
       <w:pPr>
         <w:rPr>
+          <w:rFonts w:ascii="Times New Roman" w:hAnsi="Times New Roman" w:cs="Times New Roman"/>
           <w:color w:val="auto"/>
+          <w:sz w:val="26"/>
+          <w:szCs w:val="26"/>
         </w:rPr>
       </w:pPr>
       <w:r>
         <w:rPr>
+          <w:rFonts w:ascii="Times New Roman" w:hAnsi="Times New Roman" w:cs="Times New Roman"/>
           <w:color w:val="auto"/>
+          <w:sz w:val="26"/>
+          <w:szCs w:val="26"/>
         </w:rPr>
         <w:t xml:space="preserve"> </w:t>
       </w:r>
       <w:r>
         <w:rPr>
+          <w:rFonts w:ascii="Times New Roman" w:hAnsi="Times New Roman" w:cs="Times New Roman"/>
           <w:color w:val="auto"/>
+          <w:sz w:val="26"/>
+          <w:szCs w:val="26"/>
         </w:rPr>
         <w:t xml:space="preserve">- Thể hiện đầy đủ tất cả các chức năng </w:t>
       </w:r>
       <w:r>
         <w:rPr>
+          <w:rFonts w:ascii="Times New Roman" w:hAnsi="Times New Roman" w:cs="Times New Roman"/>
           <w:color w:val="auto"/>
+          <w:sz w:val="26"/>
+          <w:szCs w:val="26"/>
         </w:rPr>
         <w:t>trong trang Web</w:t>
       </w:r>
@@ -5698,17 +5728,21 @@
     <w:p>
       <w:pPr>
         <w:rPr>
+          <w:rFonts w:ascii="Times New Roman" w:hAnsi="Times New Roman" w:cs="Times New Roman"/>
           <w:color w:val="auto"/>
+          <w:sz w:val="26"/>
+          <w:szCs w:val="26"/>
         </w:rPr>
       </w:pPr>
       <w:r>
         <w:rPr>
+          <w:rFonts w:ascii="Times New Roman" w:hAnsi="Times New Roman" w:cs="Times New Roman"/>
           <w:color w:val="auto"/>
+          <w:sz w:val="26"/>
+          <w:szCs w:val="26"/>
         </w:rPr>
         <w:t xml:space="preserve"> - Mô tả chi tiết các công việc, đầu ra của dự án</w:t>
       </w:r>
-      <w:bookmarkStart w:id="8" w:name="_GoBack"/>
-      <w:bookmarkEnd w:id="8"/>
     </w:p>
     <w:p>
       <w:pPr>
@@ -5722,14 +5756,14 @@
           <w:color w:val="000000" w:themeColor="text1"/>
         </w:rPr>
       </w:pPr>
-      <w:bookmarkStart w:id="9" w:name="_Toc95720551"/>
+      <w:bookmarkStart w:id="8" w:name="_Toc95720551"/>
       <w:r>
         <w:rPr>
           <w:color w:val="000000" w:themeColor="text1"/>
         </w:rPr>
         <w:t>DEFINITIONS, ACRONYMS AND ABBREVIATIONS</w:t>
       </w:r>
-      <w:bookmarkEnd w:id="9"/>
+      <w:bookmarkEnd w:id="8"/>
     </w:p>
     <w:p>
       <w:pPr>
@@ -6257,7 +6291,7 @@
           <w:color w:val="000000" w:themeColor="text1"/>
         </w:rPr>
       </w:pPr>
-      <w:bookmarkStart w:id="10" w:name="_Toc95720552"/>
+      <w:bookmarkStart w:id="9" w:name="_Toc95720552"/>
       <w:r>
         <w:rPr>
           <w:rFonts w:ascii="Open Sans" w:eastAsia="Open Sans" w:hAnsi="Open Sans" w:cs="Open Sans"/>
@@ -6265,7 +6299,7 @@
         </w:rPr>
         <w:t>PRODUCT BACKLOG</w:t>
       </w:r>
-      <w:bookmarkEnd w:id="10"/>
+      <w:bookmarkEnd w:id="9"/>
     </w:p>
     <w:p>
       <w:pPr>
@@ -6280,14 +6314,14 @@
           <w:color w:val="000000" w:themeColor="text1"/>
         </w:rPr>
       </w:pPr>
-      <w:bookmarkStart w:id="11" w:name="_Toc95720553"/>
+      <w:bookmarkStart w:id="10" w:name="_Toc95720553"/>
       <w:r>
         <w:rPr>
           <w:color w:val="000000" w:themeColor="text1"/>
         </w:rPr>
         <w:t>USER STORIES</w:t>
       </w:r>
-      <w:bookmarkEnd w:id="11"/>
+      <w:bookmarkEnd w:id="10"/>
     </w:p>
     <w:tbl>
       <w:tblPr>
@@ -6517,6 +6551,7 @@
                 <w:szCs w:val="26"/>
                 <w:lang w:val="vi-VN"/>
               </w:rPr>
+              <w:lastRenderedPageBreak/>
               <w:t>PB01</w:t>
             </w:r>
           </w:p>
@@ -6749,7 +6784,6 @@
                 <w:szCs w:val="26"/>
                 <w:lang w:val="vi-VN"/>
               </w:rPr>
-              <w:lastRenderedPageBreak/>
               <w:t>PB0</w:t>
             </w:r>
             <w:r>
@@ -8625,6 +8659,7 @@
                 <w:szCs w:val="26"/>
                 <w:lang w:val="vi-VN"/>
               </w:rPr>
+              <w:lastRenderedPageBreak/>
               <w:t>PB1</w:t>
             </w:r>
             <w:r>
@@ -8861,7 +8896,6 @@
                 <w:szCs w:val="26"/>
                 <w:lang w:val="vi-VN"/>
               </w:rPr>
-              <w:lastRenderedPageBreak/>
               <w:t>PB1</w:t>
             </w:r>
             <w:r>
@@ -9818,7 +9852,7 @@
           <w:color w:val="000000" w:themeColor="text1"/>
         </w:rPr>
       </w:pPr>
-      <w:bookmarkStart w:id="12" w:name="_Toc95720554"/>
+      <w:bookmarkStart w:id="11" w:name="_Toc95720554"/>
     </w:p>
     <w:p>
       <w:pPr>
@@ -9839,7 +9873,7 @@
         </w:rPr>
         <w:t>FEATURE DESCRIPTION</w:t>
       </w:r>
-      <w:bookmarkEnd w:id="12"/>
+      <w:bookmarkEnd w:id="11"/>
     </w:p>
     <w:p>
       <w:pPr>
@@ -10793,6 +10827,7 @@
                 <w:szCs w:val="26"/>
                 <w:lang w:val="vi-VN"/>
               </w:rPr>
+              <w:lastRenderedPageBreak/>
               <w:t>PB0</w:t>
             </w:r>
             <w:r>
@@ -11252,7 +11287,6 @@
                 <w:szCs w:val="26"/>
                 <w:lang w:val="vi-VN"/>
               </w:rPr>
-              <w:lastRenderedPageBreak/>
               <w:t>PB0</w:t>
             </w:r>
             <w:r>
@@ -12728,7 +12762,7 @@
 </file>
 
 <file path=word/endnotes.xml><?xml version="1.0" encoding="utf-8"?>
-<w:endnotes xmlns:wpc="http://schemas.microsoft.com/office/word/2010/wordprocessingCanvas" xmlns:cx="http://schemas.microsoft.com/office/drawing/2014/chartex" xmlns:cx1="http://schemas.microsoft.com/office/drawing/2015/9/8/chartex" xmlns:mc="http://schemas.openxmlformats.org/markup-compatibility/2006" xmlns:o="urn:schemas-microsoft-com:office:office" xmlns:r="http://schemas.openxmlformats.org/officeDocument/2006/relationships" xmlns:m="http://schemas.openxmlformats.org/officeDocument/2006/math" xmlns:v="urn:schemas-microsoft-com:vml" xmlns:wp14="http://schemas.microsoft.com/office/word/2010/wordprocessingDrawing" xmlns:wp="http://schemas.openxmlformats.org/drawingml/2006/wordprocessingDrawing" xmlns:w10="urn:schemas-microsoft-com:office:word" xmlns:w="http://schemas.openxmlformats.org/wordprocessingml/2006/main" xmlns:w14="http://schemas.microsoft.com/office/word/2010/wordml" xmlns:w15="http://schemas.microsoft.com/office/word/2012/wordml" xmlns:w16se="http://schemas.microsoft.com/office/word/2015/wordml/symex" xmlns:wpg="http://schemas.microsoft.com/office/word/2010/wordprocessingGroup" xmlns:wpi="http://schemas.microsoft.com/office/word/2010/wordprocessingInk" xmlns:wne="http://schemas.microsoft.com/office/word/2006/wordml" xmlns:wps="http://schemas.microsoft.com/office/word/2010/wordprocessingShape" mc:Ignorable="w14 w15 w16se wp14">
+<w:endnotes xmlns:wpc="http://schemas.microsoft.com/office/word/2010/wordprocessingCanvas" xmlns:cx="http://schemas.microsoft.com/office/drawing/2014/chartex" xmlns:cx1="http://schemas.microsoft.com/office/drawing/2015/9/8/chartex" xmlns:cx2="http://schemas.microsoft.com/office/drawing/2015/10/21/chartex" xmlns:cx3="http://schemas.microsoft.com/office/drawing/2016/5/9/chartex" xmlns:cx4="http://schemas.microsoft.com/office/drawing/2016/5/10/chartex" xmlns:cx5="http://schemas.microsoft.com/office/drawing/2016/5/11/chartex" xmlns:cx6="http://schemas.microsoft.com/office/drawing/2016/5/12/chartex" xmlns:cx7="http://schemas.microsoft.com/office/drawing/2016/5/13/chartex" xmlns:cx8="http://schemas.microsoft.com/office/drawing/2016/5/14/chartex" xmlns:mc="http://schemas.openxmlformats.org/markup-compatibility/2006" xmlns:aink="http://schemas.microsoft.com/office/drawing/2016/ink" xmlns:am3d="http://schemas.microsoft.com/office/drawing/2017/model3d" xmlns:o="urn:schemas-microsoft-com:office:office" xmlns:r="http://schemas.openxmlformats.org/officeDocument/2006/relationships" xmlns:m="http://schemas.openxmlformats.org/officeDocument/2006/math" xmlns:v="urn:schemas-microsoft-com:vml" xmlns:wp14="http://schemas.microsoft.com/office/word/2010/wordprocessingDrawing" xmlns:wp="http://schemas.openxmlformats.org/drawingml/2006/wordprocessingDrawing" xmlns:w10="urn:schemas-microsoft-com:office:word" xmlns:w="http://schemas.openxmlformats.org/wordprocessingml/2006/main" xmlns:w14="http://schemas.microsoft.com/office/word/2010/wordml" xmlns:w15="http://schemas.microsoft.com/office/word/2012/wordml" xmlns:w16cex="http://schemas.microsoft.com/office/word/2018/wordml/cex" xmlns:w16cid="http://schemas.microsoft.com/office/word/2016/wordml/cid" xmlns:w16="http://schemas.microsoft.com/office/word/2018/wordml" xmlns:w16sdtdh="http://schemas.microsoft.com/office/word/2020/wordml/sdtdatahash" xmlns:w16se="http://schemas.microsoft.com/office/word/2015/wordml/symex" xmlns:wpg="http://schemas.microsoft.com/office/word/2010/wordprocessingGroup" xmlns:wpi="http://schemas.microsoft.com/office/word/2010/wordprocessingInk" xmlns:wne="http://schemas.microsoft.com/office/word/2006/wordml" xmlns:wps="http://schemas.microsoft.com/office/word/2010/wordprocessingShape" mc:Ignorable="w14 w15 w16se w16cid w16 w16cex w16sdtdh wp14">
   <w:endnote w:type="separator" w:id="-1">
     <w:p>
       <w:pPr>
@@ -12753,7 +12787,7 @@
 </file>
 
 <file path=word/footer1.xml><?xml version="1.0" encoding="utf-8"?>
-<w:ftr xmlns:wpc="http://schemas.microsoft.com/office/word/2010/wordprocessingCanvas" xmlns:cx="http://schemas.microsoft.com/office/drawing/2014/chartex" xmlns:cx1="http://schemas.microsoft.com/office/drawing/2015/9/8/chartex" xmlns:mc="http://schemas.openxmlformats.org/markup-compatibility/2006" xmlns:o="urn:schemas-microsoft-com:office:office" xmlns:r="http://schemas.openxmlformats.org/officeDocument/2006/relationships" xmlns:m="http://schemas.openxmlformats.org/officeDocument/2006/math" xmlns:v="urn:schemas-microsoft-com:vml" xmlns:wp14="http://schemas.microsoft.com/office/word/2010/wordprocessingDrawing" xmlns:wp="http://schemas.openxmlformats.org/drawingml/2006/wordprocessingDrawing" xmlns:w10="urn:schemas-microsoft-com:office:word" xmlns:w="http://schemas.openxmlformats.org/wordprocessingml/2006/main" xmlns:w14="http://schemas.microsoft.com/office/word/2010/wordml" xmlns:w15="http://schemas.microsoft.com/office/word/2012/wordml" xmlns:w16se="http://schemas.microsoft.com/office/word/2015/wordml/symex" xmlns:wpg="http://schemas.microsoft.com/office/word/2010/wordprocessingGroup" xmlns:wpi="http://schemas.microsoft.com/office/word/2010/wordprocessingInk" xmlns:wne="http://schemas.microsoft.com/office/word/2006/wordml" xmlns:wps="http://schemas.microsoft.com/office/word/2010/wordprocessingShape" mc:Ignorable="w14 w15 w16se wp14">
+<w:ftr xmlns:wpc="http://schemas.microsoft.com/office/word/2010/wordprocessingCanvas" xmlns:cx="http://schemas.microsoft.com/office/drawing/2014/chartex" xmlns:cx1="http://schemas.microsoft.com/office/drawing/2015/9/8/chartex" xmlns:cx2="http://schemas.microsoft.com/office/drawing/2015/10/21/chartex" xmlns:cx3="http://schemas.microsoft.com/office/drawing/2016/5/9/chartex" xmlns:cx4="http://schemas.microsoft.com/office/drawing/2016/5/10/chartex" xmlns:cx5="http://schemas.microsoft.com/office/drawing/2016/5/11/chartex" xmlns:cx6="http://schemas.microsoft.com/office/drawing/2016/5/12/chartex" xmlns:cx7="http://schemas.microsoft.com/office/drawing/2016/5/13/chartex" xmlns:cx8="http://schemas.microsoft.com/office/drawing/2016/5/14/chartex" xmlns:mc="http://schemas.openxmlformats.org/markup-compatibility/2006" xmlns:aink="http://schemas.microsoft.com/office/drawing/2016/ink" xmlns:am3d="http://schemas.microsoft.com/office/drawing/2017/model3d" xmlns:o="urn:schemas-microsoft-com:office:office" xmlns:r="http://schemas.openxmlformats.org/officeDocument/2006/relationships" xmlns:m="http://schemas.openxmlformats.org/officeDocument/2006/math" xmlns:v="urn:schemas-microsoft-com:vml" xmlns:wp14="http://schemas.microsoft.com/office/word/2010/wordprocessingDrawing" xmlns:wp="http://schemas.openxmlformats.org/drawingml/2006/wordprocessingDrawing" xmlns:w10="urn:schemas-microsoft-com:office:word" xmlns:w="http://schemas.openxmlformats.org/wordprocessingml/2006/main" xmlns:w14="http://schemas.microsoft.com/office/word/2010/wordml" xmlns:w15="http://schemas.microsoft.com/office/word/2012/wordml" xmlns:w16cex="http://schemas.microsoft.com/office/word/2018/wordml/cex" xmlns:w16cid="http://schemas.microsoft.com/office/word/2016/wordml/cid" xmlns:w16="http://schemas.microsoft.com/office/word/2018/wordml" xmlns:w16sdtdh="http://schemas.microsoft.com/office/word/2020/wordml/sdtdatahash" xmlns:w16se="http://schemas.microsoft.com/office/word/2015/wordml/symex" xmlns:wpg="http://schemas.microsoft.com/office/word/2010/wordprocessingGroup" xmlns:wpi="http://schemas.microsoft.com/office/word/2010/wordprocessingInk" xmlns:wne="http://schemas.microsoft.com/office/word/2006/wordml" xmlns:wps="http://schemas.microsoft.com/office/word/2010/wordprocessingShape" mc:Ignorable="w14 w15 w16se w16cid w16 w16cex w16sdtdh wp14">
   <w:sdt>
     <w:sdtPr>
       <w:id w:val="1624579495"/>
@@ -12806,7 +12840,7 @@
 </file>
 
 <file path=word/footnotes.xml><?xml version="1.0" encoding="utf-8"?>
-<w:footnotes xmlns:wpc="http://schemas.microsoft.com/office/word/2010/wordprocessingCanvas" xmlns:cx="http://schemas.microsoft.com/office/drawing/2014/chartex" xmlns:cx1="http://schemas.microsoft.com/office/drawing/2015/9/8/chartex" xmlns:mc="http://schemas.openxmlformats.org/markup-compatibility/2006" xmlns:o="urn:schemas-microsoft-com:office:office" xmlns:r="http://schemas.openxmlformats.org/officeDocument/2006/relationships" xmlns:m="http://schemas.openxmlformats.org/officeDocument/2006/math" xmlns:v="urn:schemas-microsoft-com:vml" xmlns:wp14="http://schemas.microsoft.com/office/word/2010/wordprocessingDrawing" xmlns:wp="http://schemas.openxmlformats.org/drawingml/2006/wordprocessingDrawing" xmlns:w10="urn:schemas-microsoft-com:office:word" xmlns:w="http://schemas.openxmlformats.org/wordprocessingml/2006/main" xmlns:w14="http://schemas.microsoft.com/office/word/2010/wordml" xmlns:w15="http://schemas.microsoft.com/office/word/2012/wordml" xmlns:w16se="http://schemas.microsoft.com/office/word/2015/wordml/symex" xmlns:wpg="http://schemas.microsoft.com/office/word/2010/wordprocessingGroup" xmlns:wpi="http://schemas.microsoft.com/office/word/2010/wordprocessingInk" xmlns:wne="http://schemas.microsoft.com/office/word/2006/wordml" xmlns:wps="http://schemas.microsoft.com/office/word/2010/wordprocessingShape" mc:Ignorable="w14 w15 w16se wp14">
+<w:footnotes xmlns:wpc="http://schemas.microsoft.com/office/word/2010/wordprocessingCanvas" xmlns:cx="http://schemas.microsoft.com/office/drawing/2014/chartex" xmlns:cx1="http://schemas.microsoft.com/office/drawing/2015/9/8/chartex" xmlns:cx2="http://schemas.microsoft.com/office/drawing/2015/10/21/chartex" xmlns:cx3="http://schemas.microsoft.com/office/drawing/2016/5/9/chartex" xmlns:cx4="http://schemas.microsoft.com/office/drawing/2016/5/10/chartex" xmlns:cx5="http://schemas.microsoft.com/office/drawing/2016/5/11/chartex" xmlns:cx6="http://schemas.microsoft.com/office/drawing/2016/5/12/chartex" xmlns:cx7="http://schemas.microsoft.com/office/drawing/2016/5/13/chartex" xmlns:cx8="http://schemas.microsoft.com/office/drawing/2016/5/14/chartex" xmlns:mc="http://schemas.openxmlformats.org/markup-compatibility/2006" xmlns:aink="http://schemas.microsoft.com/office/drawing/2016/ink" xmlns:am3d="http://schemas.microsoft.com/office/drawing/2017/model3d" xmlns:o="urn:schemas-microsoft-com:office:office" xmlns:r="http://schemas.openxmlformats.org/officeDocument/2006/relationships" xmlns:m="http://schemas.openxmlformats.org/officeDocument/2006/math" xmlns:v="urn:schemas-microsoft-com:vml" xmlns:wp14="http://schemas.microsoft.com/office/word/2010/wordprocessingDrawing" xmlns:wp="http://schemas.openxmlformats.org/drawingml/2006/wordprocessingDrawing" xmlns:w10="urn:schemas-microsoft-com:office:word" xmlns:w="http://schemas.openxmlformats.org/wordprocessingml/2006/main" xmlns:w14="http://schemas.microsoft.com/office/word/2010/wordml" xmlns:w15="http://schemas.microsoft.com/office/word/2012/wordml" xmlns:w16cex="http://schemas.microsoft.com/office/word/2018/wordml/cex" xmlns:w16cid="http://schemas.microsoft.com/office/word/2016/wordml/cid" xmlns:w16="http://schemas.microsoft.com/office/word/2018/wordml" xmlns:w16sdtdh="http://schemas.microsoft.com/office/word/2020/wordml/sdtdatahash" xmlns:w16se="http://schemas.microsoft.com/office/word/2015/wordml/symex" xmlns:wpg="http://schemas.microsoft.com/office/word/2010/wordprocessingGroup" xmlns:wpi="http://schemas.microsoft.com/office/word/2010/wordprocessingInk" xmlns:wne="http://schemas.microsoft.com/office/word/2006/wordml" xmlns:wps="http://schemas.microsoft.com/office/word/2010/wordprocessingShape" mc:Ignorable="w14 w15 w16se w16cid w16 w16cex w16sdtdh wp14">
   <w:footnote w:type="separator" w:id="-1">
     <w:p>
       <w:pPr>
@@ -12831,7 +12865,7 @@
 </file>
 
 <file path=word/numbering.xml><?xml version="1.0" encoding="utf-8"?>
-<w:numbering xmlns:wpc="http://schemas.microsoft.com/office/word/2010/wordprocessingCanvas" xmlns:cx="http://schemas.microsoft.com/office/drawing/2014/chartex" xmlns:cx1="http://schemas.microsoft.com/office/drawing/2015/9/8/chartex" xmlns:mc="http://schemas.openxmlformats.org/markup-compatibility/2006" xmlns:o="urn:schemas-microsoft-com:office:office" xmlns:r="http://schemas.openxmlformats.org/officeDocument/2006/relationships" xmlns:m="http://schemas.openxmlformats.org/officeDocument/2006/math" xmlns:v="urn:schemas-microsoft-com:vml" xmlns:wp14="http://schemas.microsoft.com/office/word/2010/wordprocessingDrawing" xmlns:wp="http://schemas.openxmlformats.org/drawingml/2006/wordprocessingDrawing" xmlns:w10="urn:schemas-microsoft-com:office:word" xmlns:w="http://schemas.openxmlformats.org/wordprocessingml/2006/main" xmlns:w14="http://schemas.microsoft.com/office/word/2010/wordml" xmlns:w15="http://schemas.microsoft.com/office/word/2012/wordml" xmlns:w16se="http://schemas.microsoft.com/office/word/2015/wordml/symex" xmlns:wpg="http://schemas.microsoft.com/office/word/2010/wordprocessingGroup" xmlns:wpi="http://schemas.microsoft.com/office/word/2010/wordprocessingInk" xmlns:wne="http://schemas.microsoft.com/office/word/2006/wordml" xmlns:wps="http://schemas.microsoft.com/office/word/2010/wordprocessingShape" mc:Ignorable="w14 w15 w16se wp14">
+<w:numbering xmlns:wpc="http://schemas.microsoft.com/office/word/2010/wordprocessingCanvas" xmlns:cx="http://schemas.microsoft.com/office/drawing/2014/chartex" xmlns:cx1="http://schemas.microsoft.com/office/drawing/2015/9/8/chartex" xmlns:cx2="http://schemas.microsoft.com/office/drawing/2015/10/21/chartex" xmlns:cx3="http://schemas.microsoft.com/office/drawing/2016/5/9/chartex" xmlns:cx4="http://schemas.microsoft.com/office/drawing/2016/5/10/chartex" xmlns:cx5="http://schemas.microsoft.com/office/drawing/2016/5/11/chartex" xmlns:cx6="http://schemas.microsoft.com/office/drawing/2016/5/12/chartex" xmlns:cx7="http://schemas.microsoft.com/office/drawing/2016/5/13/chartex" xmlns:cx8="http://schemas.microsoft.com/office/drawing/2016/5/14/chartex" xmlns:mc="http://schemas.openxmlformats.org/markup-compatibility/2006" xmlns:aink="http://schemas.microsoft.com/office/drawing/2016/ink" xmlns:am3d="http://schemas.microsoft.com/office/drawing/2017/model3d" xmlns:o="urn:schemas-microsoft-com:office:office" xmlns:r="http://schemas.openxmlformats.org/officeDocument/2006/relationships" xmlns:m="http://schemas.openxmlformats.org/officeDocument/2006/math" xmlns:v="urn:schemas-microsoft-com:vml" xmlns:wp14="http://schemas.microsoft.com/office/word/2010/wordprocessingDrawing" xmlns:wp="http://schemas.openxmlformats.org/drawingml/2006/wordprocessingDrawing" xmlns:w10="urn:schemas-microsoft-com:office:word" xmlns:w="http://schemas.openxmlformats.org/wordprocessingml/2006/main" xmlns:w14="http://schemas.microsoft.com/office/word/2010/wordml" xmlns:w15="http://schemas.microsoft.com/office/word/2012/wordml" xmlns:w16cex="http://schemas.microsoft.com/office/word/2018/wordml/cex" xmlns:w16cid="http://schemas.microsoft.com/office/word/2016/wordml/cid" xmlns:w16="http://schemas.microsoft.com/office/word/2018/wordml" xmlns:w16sdtdh="http://schemas.microsoft.com/office/word/2020/wordml/sdtdatahash" xmlns:w16se="http://schemas.microsoft.com/office/word/2015/wordml/symex" xmlns:wpg="http://schemas.microsoft.com/office/word/2010/wordprocessingGroup" xmlns:wpi="http://schemas.microsoft.com/office/word/2010/wordprocessingInk" xmlns:wne="http://schemas.microsoft.com/office/word/2006/wordml" xmlns:wps="http://schemas.microsoft.com/office/word/2010/wordprocessingShape" mc:Ignorable="w14 w15 w16se w16cid w16 w16cex w16sdtdh wp14">
   <w:abstractNum w:abstractNumId="0" w15:restartNumberingAfterBreak="0">
     <w:nsid w:val="191F7139"/>
     <w:multiLevelType w:val="hybridMultilevel"/>
@@ -13300,7 +13334,7 @@
 </file>
 
 <file path=word/styles.xml><?xml version="1.0" encoding="utf-8"?>
-<w:styles xmlns:mc="http://schemas.openxmlformats.org/markup-compatibility/2006" xmlns:r="http://schemas.openxmlformats.org/officeDocument/2006/relationships" xmlns:w="http://schemas.openxmlformats.org/wordprocessingml/2006/main" xmlns:w14="http://schemas.microsoft.com/office/word/2010/wordml" xmlns:w15="http://schemas.microsoft.com/office/word/2012/wordml" xmlns:w16se="http://schemas.microsoft.com/office/word/2015/wordml/symex" mc:Ignorable="w14 w15 w16se">
+<w:styles xmlns:mc="http://schemas.openxmlformats.org/markup-compatibility/2006" xmlns:r="http://schemas.openxmlformats.org/officeDocument/2006/relationships" xmlns:w="http://schemas.openxmlformats.org/wordprocessingml/2006/main" xmlns:w14="http://schemas.microsoft.com/office/word/2010/wordml" xmlns:w15="http://schemas.microsoft.com/office/word/2012/wordml" xmlns:w16cex="http://schemas.microsoft.com/office/word/2018/wordml/cex" xmlns:w16cid="http://schemas.microsoft.com/office/word/2016/wordml/cid" xmlns:w16="http://schemas.microsoft.com/office/word/2018/wordml" xmlns:w16sdtdh="http://schemas.microsoft.com/office/word/2020/wordml/sdtdatahash" xmlns:w16se="http://schemas.microsoft.com/office/word/2015/wordml/symex" mc:Ignorable="w14 w15 w16se w16cid w16 w16cex w16sdtdh">
   <w:docDefaults>
     <w:rPrDefault>
       <w:rPr>
@@ -13316,7 +13350,7 @@
       </w:pPr>
     </w:pPrDefault>
   </w:docDefaults>
-  <w:latentStyles w:defLockedState="0" w:defUIPriority="99" w:defSemiHidden="0" w:defUnhideWhenUsed="0" w:defQFormat="0" w:count="371">
+  <w:latentStyles w:defLockedState="0" w:defUIPriority="99" w:defSemiHidden="0" w:defUnhideWhenUsed="0" w:defQFormat="0" w:count="376">
     <w:lsdException w:name="Normal" w:uiPriority="0" w:qFormat="1"/>
     <w:lsdException w:name="heading 1" w:uiPriority="9" w:qFormat="1"/>
     <w:lsdException w:name="heading 2" w:semiHidden="1" w:uiPriority="9" w:unhideWhenUsed="1" w:qFormat="1"/>
@@ -13422,7 +13456,6 @@
     <w:lsdException w:name="HTML Sample" w:semiHidden="1" w:unhideWhenUsed="1"/>
     <w:lsdException w:name="HTML Typewriter" w:semiHidden="1" w:unhideWhenUsed="1"/>
     <w:lsdException w:name="HTML Variable" w:semiHidden="1" w:unhideWhenUsed="1"/>
-    <w:lsdException w:name="Normal Table" w:semiHidden="1" w:unhideWhenUsed="1"/>
     <w:lsdException w:name="annotation subject" w:semiHidden="1" w:unhideWhenUsed="1"/>
     <w:lsdException w:name="No List" w:semiHidden="1" w:unhideWhenUsed="1"/>
     <w:lsdException w:name="Outline List 1" w:semiHidden="1" w:unhideWhenUsed="1"/>
@@ -13465,11 +13498,8 @@
     <w:lsdException w:name="Table Contemporary" w:semiHidden="1" w:unhideWhenUsed="1"/>
     <w:lsdException w:name="Table Elegant" w:semiHidden="1" w:unhideWhenUsed="1"/>
     <w:lsdException w:name="Table Professional" w:semiHidden="1" w:unhideWhenUsed="1"/>
-    <w:lsdException w:name="Table Subtle 1" w:semiHidden="1" w:unhideWhenUsed="1"/>
     <w:lsdException w:name="Table Subtle 2" w:semiHidden="1" w:unhideWhenUsed="1"/>
     <w:lsdException w:name="Table Web 1" w:semiHidden="1" w:unhideWhenUsed="1"/>
-    <w:lsdException w:name="Table Web 2" w:semiHidden="1" w:unhideWhenUsed="1"/>
-    <w:lsdException w:name="Table Web 3" w:semiHidden="1" w:unhideWhenUsed="1"/>
     <w:lsdException w:name="Balloon Text" w:semiHidden="1" w:unhideWhenUsed="1"/>
     <w:lsdException w:name="Table Grid" w:uiPriority="39"/>
     <w:lsdException w:name="Table Theme" w:semiHidden="1" w:unhideWhenUsed="1"/>
@@ -13688,6 +13718,11 @@
     <w:lsdException w:name="List Table 5 Dark Accent 6" w:uiPriority="50"/>
     <w:lsdException w:name="List Table 6 Colorful Accent 6" w:uiPriority="51"/>
     <w:lsdException w:name="List Table 7 Colorful Accent 6" w:uiPriority="52"/>
+    <w:lsdException w:name="Mention" w:semiHidden="1" w:unhideWhenUsed="1"/>
+    <w:lsdException w:name="Smart Hyperlink" w:semiHidden="1" w:unhideWhenUsed="1"/>
+    <w:lsdException w:name="Hashtag" w:semiHidden="1" w:unhideWhenUsed="1"/>
+    <w:lsdException w:name="Unresolved Mention" w:semiHidden="1" w:unhideWhenUsed="1"/>
+    <w:lsdException w:name="Smart Link" w:semiHidden="1" w:unhideWhenUsed="1"/>
   </w:latentStyles>
   <w:style w:type="paragraph" w:default="1" w:styleId="Normal">
     <w:name w:val="Normal"/>
